--- a/automatic_office/201908文思员工-签到表_正常.docx
+++ b/automatic_office/201908文思员工-签到表_正常.docx
@@ -22,6 +22,9 @@
       <w:bookmarkEnd w:id="0"/>
     </w:p>
     <w:p>
+      <w:pPr>
+        <w:jc w:val="right"/>
+      </w:pPr>
       <w:r>
         <w:t xml:space="preserve">姓名： </w:t>
         <w:tab/>
@@ -34,7 +37,9 @@
     </w:p>
     <w:tbl>
       <w:tblPr>
+        <w:tblStyle w:val="a6"/>
         <w:tblW w:type="auto" w:w="0"/>
+        <w:jc w:val="center"/>
         <w:tblLook w:firstColumn="1" w:firstRow="1" w:lastColumn="0" w:lastRow="0" w:noHBand="0" w:noVBand="1" w:val="04A0"/>
       </w:tblPr>
       <w:tblGrid>
@@ -50,6 +55,9 @@
             <w:tcW w:type="dxa" w:w="1662"/>
           </w:tcPr>
           <w:p>
+            <w:pPr>
+              <w:jc w:val="center"/>
+            </w:pPr>
             <w:r>
               <w:t>序号</w:t>
             </w:r>
@@ -60,6 +68,9 @@
             <w:tcW w:type="dxa" w:w="1662"/>
           </w:tcPr>
           <w:p>
+            <w:pPr>
+              <w:jc w:val="center"/>
+            </w:pPr>
             <w:r>
               <w:t>日期</w:t>
             </w:r>
@@ -70,6 +81,9 @@
             <w:tcW w:type="dxa" w:w="1662"/>
           </w:tcPr>
           <w:p>
+            <w:pPr>
+              <w:jc w:val="center"/>
+            </w:pPr>
             <w:r>
               <w:t>签到时间</w:t>
             </w:r>
@@ -80,6 +94,9 @@
             <w:tcW w:type="dxa" w:w="1662"/>
           </w:tcPr>
           <w:p>
+            <w:pPr>
+              <w:jc w:val="center"/>
+            </w:pPr>
             <w:r>
               <w:t>签退时间</w:t>
             </w:r>
@@ -90,6 +107,9 @@
             <w:tcW w:type="dxa" w:w="1662"/>
           </w:tcPr>
           <w:p>
+            <w:pPr>
+              <w:jc w:val="center"/>
+            </w:pPr>
             <w:r>
               <w:t>备注</w:t>
             </w:r>
@@ -102,6 +122,9 @@
             <w:tcW w:type="dxa" w:w="1662"/>
           </w:tcPr>
           <w:p>
+            <w:pPr>
+              <w:jc w:val="center"/>
+            </w:pPr>
             <w:r>
               <w:t>1</w:t>
             </w:r>
@@ -112,6 +135,9 @@
             <w:tcW w:type="dxa" w:w="1662"/>
           </w:tcPr>
           <w:p>
+            <w:pPr>
+              <w:jc w:val="center"/>
+            </w:pPr>
             <w:r>
               <w:t>2019-07-26</w:t>
             </w:r>
@@ -122,22 +148,31 @@
             <w:tcW w:type="dxa" w:w="1662"/>
           </w:tcPr>
           <w:p>
-            <w:r/>
-          </w:p>
-        </w:tc>
-        <w:tc>
-          <w:tcPr>
-            <w:tcW w:type="dxa" w:w="1662"/>
-          </w:tcPr>
-          <w:p>
-            <w:r/>
-          </w:p>
-        </w:tc>
-        <w:tc>
-          <w:tcPr>
-            <w:tcW w:type="dxa" w:w="1662"/>
-          </w:tcPr>
-          <w:p>
+            <w:pPr>
+              <w:jc w:val="center"/>
+            </w:pPr>
+            <w:r/>
+          </w:p>
+        </w:tc>
+        <w:tc>
+          <w:tcPr>
+            <w:tcW w:type="dxa" w:w="1662"/>
+          </w:tcPr>
+          <w:p>
+            <w:pPr>
+              <w:jc w:val="center"/>
+            </w:pPr>
+            <w:r/>
+          </w:p>
+        </w:tc>
+        <w:tc>
+          <w:tcPr>
+            <w:tcW w:type="dxa" w:w="1662"/>
+          </w:tcPr>
+          <w:p>
+            <w:pPr>
+              <w:jc w:val="center"/>
+            </w:pPr>
             <w:r/>
           </w:p>
         </w:tc>
@@ -148,6 +183,9 @@
             <w:tcW w:type="dxa" w:w="1662"/>
           </w:tcPr>
           <w:p>
+            <w:pPr>
+              <w:jc w:val="center"/>
+            </w:pPr>
             <w:r>
               <w:t>2</w:t>
             </w:r>
@@ -158,6 +196,9 @@
             <w:tcW w:type="dxa" w:w="1662"/>
           </w:tcPr>
           <w:p>
+            <w:pPr>
+              <w:jc w:val="center"/>
+            </w:pPr>
             <w:r>
               <w:t>2019-07-29</w:t>
             </w:r>
@@ -168,22 +209,31 @@
             <w:tcW w:type="dxa" w:w="1662"/>
           </w:tcPr>
           <w:p>
-            <w:r/>
-          </w:p>
-        </w:tc>
-        <w:tc>
-          <w:tcPr>
-            <w:tcW w:type="dxa" w:w="1662"/>
-          </w:tcPr>
-          <w:p>
-            <w:r/>
-          </w:p>
-        </w:tc>
-        <w:tc>
-          <w:tcPr>
-            <w:tcW w:type="dxa" w:w="1662"/>
-          </w:tcPr>
-          <w:p>
+            <w:pPr>
+              <w:jc w:val="center"/>
+            </w:pPr>
+            <w:r/>
+          </w:p>
+        </w:tc>
+        <w:tc>
+          <w:tcPr>
+            <w:tcW w:type="dxa" w:w="1662"/>
+          </w:tcPr>
+          <w:p>
+            <w:pPr>
+              <w:jc w:val="center"/>
+            </w:pPr>
+            <w:r/>
+          </w:p>
+        </w:tc>
+        <w:tc>
+          <w:tcPr>
+            <w:tcW w:type="dxa" w:w="1662"/>
+          </w:tcPr>
+          <w:p>
+            <w:pPr>
+              <w:jc w:val="center"/>
+            </w:pPr>
             <w:r/>
           </w:p>
         </w:tc>
@@ -194,6 +244,9 @@
             <w:tcW w:type="dxa" w:w="1662"/>
           </w:tcPr>
           <w:p>
+            <w:pPr>
+              <w:jc w:val="center"/>
+            </w:pPr>
             <w:r>
               <w:t>3</w:t>
             </w:r>
@@ -204,6 +257,9 @@
             <w:tcW w:type="dxa" w:w="1662"/>
           </w:tcPr>
           <w:p>
+            <w:pPr>
+              <w:jc w:val="center"/>
+            </w:pPr>
             <w:r>
               <w:t>2019-07-30</w:t>
             </w:r>
@@ -214,22 +270,31 @@
             <w:tcW w:type="dxa" w:w="1662"/>
           </w:tcPr>
           <w:p>
-            <w:r/>
-          </w:p>
-        </w:tc>
-        <w:tc>
-          <w:tcPr>
-            <w:tcW w:type="dxa" w:w="1662"/>
-          </w:tcPr>
-          <w:p>
-            <w:r/>
-          </w:p>
-        </w:tc>
-        <w:tc>
-          <w:tcPr>
-            <w:tcW w:type="dxa" w:w="1662"/>
-          </w:tcPr>
-          <w:p>
+            <w:pPr>
+              <w:jc w:val="center"/>
+            </w:pPr>
+            <w:r/>
+          </w:p>
+        </w:tc>
+        <w:tc>
+          <w:tcPr>
+            <w:tcW w:type="dxa" w:w="1662"/>
+          </w:tcPr>
+          <w:p>
+            <w:pPr>
+              <w:jc w:val="center"/>
+            </w:pPr>
+            <w:r/>
+          </w:p>
+        </w:tc>
+        <w:tc>
+          <w:tcPr>
+            <w:tcW w:type="dxa" w:w="1662"/>
+          </w:tcPr>
+          <w:p>
+            <w:pPr>
+              <w:jc w:val="center"/>
+            </w:pPr>
             <w:r/>
           </w:p>
         </w:tc>
@@ -240,6 +305,9 @@
             <w:tcW w:type="dxa" w:w="1662"/>
           </w:tcPr>
           <w:p>
+            <w:pPr>
+              <w:jc w:val="center"/>
+            </w:pPr>
             <w:r>
               <w:t>4</w:t>
             </w:r>
@@ -250,6 +318,9 @@
             <w:tcW w:type="dxa" w:w="1662"/>
           </w:tcPr>
           <w:p>
+            <w:pPr>
+              <w:jc w:val="center"/>
+            </w:pPr>
             <w:r>
               <w:t>2019-07-31</w:t>
             </w:r>
@@ -260,22 +331,31 @@
             <w:tcW w:type="dxa" w:w="1662"/>
           </w:tcPr>
           <w:p>
-            <w:r/>
-          </w:p>
-        </w:tc>
-        <w:tc>
-          <w:tcPr>
-            <w:tcW w:type="dxa" w:w="1662"/>
-          </w:tcPr>
-          <w:p>
-            <w:r/>
-          </w:p>
-        </w:tc>
-        <w:tc>
-          <w:tcPr>
-            <w:tcW w:type="dxa" w:w="1662"/>
-          </w:tcPr>
-          <w:p>
+            <w:pPr>
+              <w:jc w:val="center"/>
+            </w:pPr>
+            <w:r/>
+          </w:p>
+        </w:tc>
+        <w:tc>
+          <w:tcPr>
+            <w:tcW w:type="dxa" w:w="1662"/>
+          </w:tcPr>
+          <w:p>
+            <w:pPr>
+              <w:jc w:val="center"/>
+            </w:pPr>
+            <w:r/>
+          </w:p>
+        </w:tc>
+        <w:tc>
+          <w:tcPr>
+            <w:tcW w:type="dxa" w:w="1662"/>
+          </w:tcPr>
+          <w:p>
+            <w:pPr>
+              <w:jc w:val="center"/>
+            </w:pPr>
             <w:r/>
           </w:p>
         </w:tc>
@@ -286,6 +366,9 @@
             <w:tcW w:type="dxa" w:w="1662"/>
           </w:tcPr>
           <w:p>
+            <w:pPr>
+              <w:jc w:val="center"/>
+            </w:pPr>
             <w:r>
               <w:t>5</w:t>
             </w:r>
@@ -296,6 +379,9 @@
             <w:tcW w:type="dxa" w:w="1662"/>
           </w:tcPr>
           <w:p>
+            <w:pPr>
+              <w:jc w:val="center"/>
+            </w:pPr>
             <w:r>
               <w:t>2019-08-01</w:t>
             </w:r>
@@ -306,22 +392,31 @@
             <w:tcW w:type="dxa" w:w="1662"/>
           </w:tcPr>
           <w:p>
-            <w:r/>
-          </w:p>
-        </w:tc>
-        <w:tc>
-          <w:tcPr>
-            <w:tcW w:type="dxa" w:w="1662"/>
-          </w:tcPr>
-          <w:p>
-            <w:r/>
-          </w:p>
-        </w:tc>
-        <w:tc>
-          <w:tcPr>
-            <w:tcW w:type="dxa" w:w="1662"/>
-          </w:tcPr>
-          <w:p>
+            <w:pPr>
+              <w:jc w:val="center"/>
+            </w:pPr>
+            <w:r/>
+          </w:p>
+        </w:tc>
+        <w:tc>
+          <w:tcPr>
+            <w:tcW w:type="dxa" w:w="1662"/>
+          </w:tcPr>
+          <w:p>
+            <w:pPr>
+              <w:jc w:val="center"/>
+            </w:pPr>
+            <w:r/>
+          </w:p>
+        </w:tc>
+        <w:tc>
+          <w:tcPr>
+            <w:tcW w:type="dxa" w:w="1662"/>
+          </w:tcPr>
+          <w:p>
+            <w:pPr>
+              <w:jc w:val="center"/>
+            </w:pPr>
             <w:r/>
           </w:p>
         </w:tc>
@@ -332,6 +427,9 @@
             <w:tcW w:type="dxa" w:w="1662"/>
           </w:tcPr>
           <w:p>
+            <w:pPr>
+              <w:jc w:val="center"/>
+            </w:pPr>
             <w:r>
               <w:t>6</w:t>
             </w:r>
@@ -342,6 +440,9 @@
             <w:tcW w:type="dxa" w:w="1662"/>
           </w:tcPr>
           <w:p>
+            <w:pPr>
+              <w:jc w:val="center"/>
+            </w:pPr>
             <w:r>
               <w:t>2019-08-02</w:t>
             </w:r>
@@ -352,22 +453,31 @@
             <w:tcW w:type="dxa" w:w="1662"/>
           </w:tcPr>
           <w:p>
-            <w:r/>
-          </w:p>
-        </w:tc>
-        <w:tc>
-          <w:tcPr>
-            <w:tcW w:type="dxa" w:w="1662"/>
-          </w:tcPr>
-          <w:p>
-            <w:r/>
-          </w:p>
-        </w:tc>
-        <w:tc>
-          <w:tcPr>
-            <w:tcW w:type="dxa" w:w="1662"/>
-          </w:tcPr>
-          <w:p>
+            <w:pPr>
+              <w:jc w:val="center"/>
+            </w:pPr>
+            <w:r/>
+          </w:p>
+        </w:tc>
+        <w:tc>
+          <w:tcPr>
+            <w:tcW w:type="dxa" w:w="1662"/>
+          </w:tcPr>
+          <w:p>
+            <w:pPr>
+              <w:jc w:val="center"/>
+            </w:pPr>
+            <w:r/>
+          </w:p>
+        </w:tc>
+        <w:tc>
+          <w:tcPr>
+            <w:tcW w:type="dxa" w:w="1662"/>
+          </w:tcPr>
+          <w:p>
+            <w:pPr>
+              <w:jc w:val="center"/>
+            </w:pPr>
             <w:r/>
           </w:p>
         </w:tc>
@@ -378,6 +488,9 @@
             <w:tcW w:type="dxa" w:w="1662"/>
           </w:tcPr>
           <w:p>
+            <w:pPr>
+              <w:jc w:val="center"/>
+            </w:pPr>
             <w:r>
               <w:t>7</w:t>
             </w:r>
@@ -388,6 +501,9 @@
             <w:tcW w:type="dxa" w:w="1662"/>
           </w:tcPr>
           <w:p>
+            <w:pPr>
+              <w:jc w:val="center"/>
+            </w:pPr>
             <w:r>
               <w:t>2019-08-05</w:t>
             </w:r>
@@ -398,22 +514,31 @@
             <w:tcW w:type="dxa" w:w="1662"/>
           </w:tcPr>
           <w:p>
-            <w:r/>
-          </w:p>
-        </w:tc>
-        <w:tc>
-          <w:tcPr>
-            <w:tcW w:type="dxa" w:w="1662"/>
-          </w:tcPr>
-          <w:p>
-            <w:r/>
-          </w:p>
-        </w:tc>
-        <w:tc>
-          <w:tcPr>
-            <w:tcW w:type="dxa" w:w="1662"/>
-          </w:tcPr>
-          <w:p>
+            <w:pPr>
+              <w:jc w:val="center"/>
+            </w:pPr>
+            <w:r/>
+          </w:p>
+        </w:tc>
+        <w:tc>
+          <w:tcPr>
+            <w:tcW w:type="dxa" w:w="1662"/>
+          </w:tcPr>
+          <w:p>
+            <w:pPr>
+              <w:jc w:val="center"/>
+            </w:pPr>
+            <w:r/>
+          </w:p>
+        </w:tc>
+        <w:tc>
+          <w:tcPr>
+            <w:tcW w:type="dxa" w:w="1662"/>
+          </w:tcPr>
+          <w:p>
+            <w:pPr>
+              <w:jc w:val="center"/>
+            </w:pPr>
             <w:r/>
           </w:p>
         </w:tc>
@@ -424,6 +549,9 @@
             <w:tcW w:type="dxa" w:w="1662"/>
           </w:tcPr>
           <w:p>
+            <w:pPr>
+              <w:jc w:val="center"/>
+            </w:pPr>
             <w:r>
               <w:t>8</w:t>
             </w:r>
@@ -434,6 +562,9 @@
             <w:tcW w:type="dxa" w:w="1662"/>
           </w:tcPr>
           <w:p>
+            <w:pPr>
+              <w:jc w:val="center"/>
+            </w:pPr>
             <w:r>
               <w:t>2019-08-06</w:t>
             </w:r>
@@ -444,22 +575,31 @@
             <w:tcW w:type="dxa" w:w="1662"/>
           </w:tcPr>
           <w:p>
-            <w:r/>
-          </w:p>
-        </w:tc>
-        <w:tc>
-          <w:tcPr>
-            <w:tcW w:type="dxa" w:w="1662"/>
-          </w:tcPr>
-          <w:p>
-            <w:r/>
-          </w:p>
-        </w:tc>
-        <w:tc>
-          <w:tcPr>
-            <w:tcW w:type="dxa" w:w="1662"/>
-          </w:tcPr>
-          <w:p>
+            <w:pPr>
+              <w:jc w:val="center"/>
+            </w:pPr>
+            <w:r/>
+          </w:p>
+        </w:tc>
+        <w:tc>
+          <w:tcPr>
+            <w:tcW w:type="dxa" w:w="1662"/>
+          </w:tcPr>
+          <w:p>
+            <w:pPr>
+              <w:jc w:val="center"/>
+            </w:pPr>
+            <w:r/>
+          </w:p>
+        </w:tc>
+        <w:tc>
+          <w:tcPr>
+            <w:tcW w:type="dxa" w:w="1662"/>
+          </w:tcPr>
+          <w:p>
+            <w:pPr>
+              <w:jc w:val="center"/>
+            </w:pPr>
             <w:r/>
           </w:p>
         </w:tc>
@@ -470,6 +610,9 @@
             <w:tcW w:type="dxa" w:w="1662"/>
           </w:tcPr>
           <w:p>
+            <w:pPr>
+              <w:jc w:val="center"/>
+            </w:pPr>
             <w:r>
               <w:t>9</w:t>
             </w:r>
@@ -480,6 +623,9 @@
             <w:tcW w:type="dxa" w:w="1662"/>
           </w:tcPr>
           <w:p>
+            <w:pPr>
+              <w:jc w:val="center"/>
+            </w:pPr>
             <w:r>
               <w:t>2019-08-07</w:t>
             </w:r>
@@ -490,22 +636,31 @@
             <w:tcW w:type="dxa" w:w="1662"/>
           </w:tcPr>
           <w:p>
-            <w:r/>
-          </w:p>
-        </w:tc>
-        <w:tc>
-          <w:tcPr>
-            <w:tcW w:type="dxa" w:w="1662"/>
-          </w:tcPr>
-          <w:p>
-            <w:r/>
-          </w:p>
-        </w:tc>
-        <w:tc>
-          <w:tcPr>
-            <w:tcW w:type="dxa" w:w="1662"/>
-          </w:tcPr>
-          <w:p>
+            <w:pPr>
+              <w:jc w:val="center"/>
+            </w:pPr>
+            <w:r/>
+          </w:p>
+        </w:tc>
+        <w:tc>
+          <w:tcPr>
+            <w:tcW w:type="dxa" w:w="1662"/>
+          </w:tcPr>
+          <w:p>
+            <w:pPr>
+              <w:jc w:val="center"/>
+            </w:pPr>
+            <w:r/>
+          </w:p>
+        </w:tc>
+        <w:tc>
+          <w:tcPr>
+            <w:tcW w:type="dxa" w:w="1662"/>
+          </w:tcPr>
+          <w:p>
+            <w:pPr>
+              <w:jc w:val="center"/>
+            </w:pPr>
             <w:r/>
           </w:p>
         </w:tc>
@@ -516,6 +671,9 @@
             <w:tcW w:type="dxa" w:w="1662"/>
           </w:tcPr>
           <w:p>
+            <w:pPr>
+              <w:jc w:val="center"/>
+            </w:pPr>
             <w:r>
               <w:t>10</w:t>
             </w:r>
@@ -526,6 +684,9 @@
             <w:tcW w:type="dxa" w:w="1662"/>
           </w:tcPr>
           <w:p>
+            <w:pPr>
+              <w:jc w:val="center"/>
+            </w:pPr>
             <w:r>
               <w:t>2019-08-08</w:t>
             </w:r>
@@ -536,22 +697,31 @@
             <w:tcW w:type="dxa" w:w="1662"/>
           </w:tcPr>
           <w:p>
-            <w:r/>
-          </w:p>
-        </w:tc>
-        <w:tc>
-          <w:tcPr>
-            <w:tcW w:type="dxa" w:w="1662"/>
-          </w:tcPr>
-          <w:p>
-            <w:r/>
-          </w:p>
-        </w:tc>
-        <w:tc>
-          <w:tcPr>
-            <w:tcW w:type="dxa" w:w="1662"/>
-          </w:tcPr>
-          <w:p>
+            <w:pPr>
+              <w:jc w:val="center"/>
+            </w:pPr>
+            <w:r/>
+          </w:p>
+        </w:tc>
+        <w:tc>
+          <w:tcPr>
+            <w:tcW w:type="dxa" w:w="1662"/>
+          </w:tcPr>
+          <w:p>
+            <w:pPr>
+              <w:jc w:val="center"/>
+            </w:pPr>
+            <w:r/>
+          </w:p>
+        </w:tc>
+        <w:tc>
+          <w:tcPr>
+            <w:tcW w:type="dxa" w:w="1662"/>
+          </w:tcPr>
+          <w:p>
+            <w:pPr>
+              <w:jc w:val="center"/>
+            </w:pPr>
             <w:r/>
           </w:p>
         </w:tc>
@@ -562,6 +732,9 @@
             <w:tcW w:type="dxa" w:w="1662"/>
           </w:tcPr>
           <w:p>
+            <w:pPr>
+              <w:jc w:val="center"/>
+            </w:pPr>
             <w:r>
               <w:t>11</w:t>
             </w:r>
@@ -572,6 +745,9 @@
             <w:tcW w:type="dxa" w:w="1662"/>
           </w:tcPr>
           <w:p>
+            <w:pPr>
+              <w:jc w:val="center"/>
+            </w:pPr>
             <w:r>
               <w:t>2019-08-09</w:t>
             </w:r>
@@ -582,22 +758,31 @@
             <w:tcW w:type="dxa" w:w="1662"/>
           </w:tcPr>
           <w:p>
-            <w:r/>
-          </w:p>
-        </w:tc>
-        <w:tc>
-          <w:tcPr>
-            <w:tcW w:type="dxa" w:w="1662"/>
-          </w:tcPr>
-          <w:p>
-            <w:r/>
-          </w:p>
-        </w:tc>
-        <w:tc>
-          <w:tcPr>
-            <w:tcW w:type="dxa" w:w="1662"/>
-          </w:tcPr>
-          <w:p>
+            <w:pPr>
+              <w:jc w:val="center"/>
+            </w:pPr>
+            <w:r/>
+          </w:p>
+        </w:tc>
+        <w:tc>
+          <w:tcPr>
+            <w:tcW w:type="dxa" w:w="1662"/>
+          </w:tcPr>
+          <w:p>
+            <w:pPr>
+              <w:jc w:val="center"/>
+            </w:pPr>
+            <w:r/>
+          </w:p>
+        </w:tc>
+        <w:tc>
+          <w:tcPr>
+            <w:tcW w:type="dxa" w:w="1662"/>
+          </w:tcPr>
+          <w:p>
+            <w:pPr>
+              <w:jc w:val="center"/>
+            </w:pPr>
             <w:r/>
           </w:p>
         </w:tc>
@@ -608,6 +793,9 @@
             <w:tcW w:type="dxa" w:w="1662"/>
           </w:tcPr>
           <w:p>
+            <w:pPr>
+              <w:jc w:val="center"/>
+            </w:pPr>
             <w:r>
               <w:t>12</w:t>
             </w:r>
@@ -618,6 +806,9 @@
             <w:tcW w:type="dxa" w:w="1662"/>
           </w:tcPr>
           <w:p>
+            <w:pPr>
+              <w:jc w:val="center"/>
+            </w:pPr>
             <w:r>
               <w:t>2019-08-12</w:t>
             </w:r>
@@ -628,22 +819,31 @@
             <w:tcW w:type="dxa" w:w="1662"/>
           </w:tcPr>
           <w:p>
-            <w:r/>
-          </w:p>
-        </w:tc>
-        <w:tc>
-          <w:tcPr>
-            <w:tcW w:type="dxa" w:w="1662"/>
-          </w:tcPr>
-          <w:p>
-            <w:r/>
-          </w:p>
-        </w:tc>
-        <w:tc>
-          <w:tcPr>
-            <w:tcW w:type="dxa" w:w="1662"/>
-          </w:tcPr>
-          <w:p>
+            <w:pPr>
+              <w:jc w:val="center"/>
+            </w:pPr>
+            <w:r/>
+          </w:p>
+        </w:tc>
+        <w:tc>
+          <w:tcPr>
+            <w:tcW w:type="dxa" w:w="1662"/>
+          </w:tcPr>
+          <w:p>
+            <w:pPr>
+              <w:jc w:val="center"/>
+            </w:pPr>
+            <w:r/>
+          </w:p>
+        </w:tc>
+        <w:tc>
+          <w:tcPr>
+            <w:tcW w:type="dxa" w:w="1662"/>
+          </w:tcPr>
+          <w:p>
+            <w:pPr>
+              <w:jc w:val="center"/>
+            </w:pPr>
             <w:r/>
           </w:p>
         </w:tc>
@@ -654,6 +854,9 @@
             <w:tcW w:type="dxa" w:w="1662"/>
           </w:tcPr>
           <w:p>
+            <w:pPr>
+              <w:jc w:val="center"/>
+            </w:pPr>
             <w:r>
               <w:t>13</w:t>
             </w:r>
@@ -664,6 +867,9 @@
             <w:tcW w:type="dxa" w:w="1662"/>
           </w:tcPr>
           <w:p>
+            <w:pPr>
+              <w:jc w:val="center"/>
+            </w:pPr>
             <w:r>
               <w:t>2019-08-13</w:t>
             </w:r>
@@ -674,22 +880,31 @@
             <w:tcW w:type="dxa" w:w="1662"/>
           </w:tcPr>
           <w:p>
-            <w:r/>
-          </w:p>
-        </w:tc>
-        <w:tc>
-          <w:tcPr>
-            <w:tcW w:type="dxa" w:w="1662"/>
-          </w:tcPr>
-          <w:p>
-            <w:r/>
-          </w:p>
-        </w:tc>
-        <w:tc>
-          <w:tcPr>
-            <w:tcW w:type="dxa" w:w="1662"/>
-          </w:tcPr>
-          <w:p>
+            <w:pPr>
+              <w:jc w:val="center"/>
+            </w:pPr>
+            <w:r/>
+          </w:p>
+        </w:tc>
+        <w:tc>
+          <w:tcPr>
+            <w:tcW w:type="dxa" w:w="1662"/>
+          </w:tcPr>
+          <w:p>
+            <w:pPr>
+              <w:jc w:val="center"/>
+            </w:pPr>
+            <w:r/>
+          </w:p>
+        </w:tc>
+        <w:tc>
+          <w:tcPr>
+            <w:tcW w:type="dxa" w:w="1662"/>
+          </w:tcPr>
+          <w:p>
+            <w:pPr>
+              <w:jc w:val="center"/>
+            </w:pPr>
             <w:r/>
           </w:p>
         </w:tc>
@@ -700,6 +915,9 @@
             <w:tcW w:type="dxa" w:w="1662"/>
           </w:tcPr>
           <w:p>
+            <w:pPr>
+              <w:jc w:val="center"/>
+            </w:pPr>
             <w:r>
               <w:t>14</w:t>
             </w:r>
@@ -710,6 +928,9 @@
             <w:tcW w:type="dxa" w:w="1662"/>
           </w:tcPr>
           <w:p>
+            <w:pPr>
+              <w:jc w:val="center"/>
+            </w:pPr>
             <w:r>
               <w:t>2019-08-14</w:t>
             </w:r>
@@ -720,22 +941,31 @@
             <w:tcW w:type="dxa" w:w="1662"/>
           </w:tcPr>
           <w:p>
-            <w:r/>
-          </w:p>
-        </w:tc>
-        <w:tc>
-          <w:tcPr>
-            <w:tcW w:type="dxa" w:w="1662"/>
-          </w:tcPr>
-          <w:p>
-            <w:r/>
-          </w:p>
-        </w:tc>
-        <w:tc>
-          <w:tcPr>
-            <w:tcW w:type="dxa" w:w="1662"/>
-          </w:tcPr>
-          <w:p>
+            <w:pPr>
+              <w:jc w:val="center"/>
+            </w:pPr>
+            <w:r/>
+          </w:p>
+        </w:tc>
+        <w:tc>
+          <w:tcPr>
+            <w:tcW w:type="dxa" w:w="1662"/>
+          </w:tcPr>
+          <w:p>
+            <w:pPr>
+              <w:jc w:val="center"/>
+            </w:pPr>
+            <w:r/>
+          </w:p>
+        </w:tc>
+        <w:tc>
+          <w:tcPr>
+            <w:tcW w:type="dxa" w:w="1662"/>
+          </w:tcPr>
+          <w:p>
+            <w:pPr>
+              <w:jc w:val="center"/>
+            </w:pPr>
             <w:r/>
           </w:p>
         </w:tc>
@@ -746,6 +976,9 @@
             <w:tcW w:type="dxa" w:w="1662"/>
           </w:tcPr>
           <w:p>
+            <w:pPr>
+              <w:jc w:val="center"/>
+            </w:pPr>
             <w:r>
               <w:t>15</w:t>
             </w:r>
@@ -756,6 +989,9 @@
             <w:tcW w:type="dxa" w:w="1662"/>
           </w:tcPr>
           <w:p>
+            <w:pPr>
+              <w:jc w:val="center"/>
+            </w:pPr>
             <w:r>
               <w:t>2019-08-15</w:t>
             </w:r>
@@ -766,22 +1002,31 @@
             <w:tcW w:type="dxa" w:w="1662"/>
           </w:tcPr>
           <w:p>
-            <w:r/>
-          </w:p>
-        </w:tc>
-        <w:tc>
-          <w:tcPr>
-            <w:tcW w:type="dxa" w:w="1662"/>
-          </w:tcPr>
-          <w:p>
-            <w:r/>
-          </w:p>
-        </w:tc>
-        <w:tc>
-          <w:tcPr>
-            <w:tcW w:type="dxa" w:w="1662"/>
-          </w:tcPr>
-          <w:p>
+            <w:pPr>
+              <w:jc w:val="center"/>
+            </w:pPr>
+            <w:r/>
+          </w:p>
+        </w:tc>
+        <w:tc>
+          <w:tcPr>
+            <w:tcW w:type="dxa" w:w="1662"/>
+          </w:tcPr>
+          <w:p>
+            <w:pPr>
+              <w:jc w:val="center"/>
+            </w:pPr>
+            <w:r/>
+          </w:p>
+        </w:tc>
+        <w:tc>
+          <w:tcPr>
+            <w:tcW w:type="dxa" w:w="1662"/>
+          </w:tcPr>
+          <w:p>
+            <w:pPr>
+              <w:jc w:val="center"/>
+            </w:pPr>
             <w:r/>
           </w:p>
         </w:tc>
@@ -792,6 +1037,9 @@
             <w:tcW w:type="dxa" w:w="1662"/>
           </w:tcPr>
           <w:p>
+            <w:pPr>
+              <w:jc w:val="center"/>
+            </w:pPr>
             <w:r>
               <w:t>16</w:t>
             </w:r>
@@ -802,6 +1050,9 @@
             <w:tcW w:type="dxa" w:w="1662"/>
           </w:tcPr>
           <w:p>
+            <w:pPr>
+              <w:jc w:val="center"/>
+            </w:pPr>
             <w:r>
               <w:t>2019-08-16</w:t>
             </w:r>
@@ -812,22 +1063,31 @@
             <w:tcW w:type="dxa" w:w="1662"/>
           </w:tcPr>
           <w:p>
-            <w:r/>
-          </w:p>
-        </w:tc>
-        <w:tc>
-          <w:tcPr>
-            <w:tcW w:type="dxa" w:w="1662"/>
-          </w:tcPr>
-          <w:p>
-            <w:r/>
-          </w:p>
-        </w:tc>
-        <w:tc>
-          <w:tcPr>
-            <w:tcW w:type="dxa" w:w="1662"/>
-          </w:tcPr>
-          <w:p>
+            <w:pPr>
+              <w:jc w:val="center"/>
+            </w:pPr>
+            <w:r/>
+          </w:p>
+        </w:tc>
+        <w:tc>
+          <w:tcPr>
+            <w:tcW w:type="dxa" w:w="1662"/>
+          </w:tcPr>
+          <w:p>
+            <w:pPr>
+              <w:jc w:val="center"/>
+            </w:pPr>
+            <w:r/>
+          </w:p>
+        </w:tc>
+        <w:tc>
+          <w:tcPr>
+            <w:tcW w:type="dxa" w:w="1662"/>
+          </w:tcPr>
+          <w:p>
+            <w:pPr>
+              <w:jc w:val="center"/>
+            </w:pPr>
             <w:r/>
           </w:p>
         </w:tc>
@@ -838,6 +1098,9 @@
             <w:tcW w:type="dxa" w:w="1662"/>
           </w:tcPr>
           <w:p>
+            <w:pPr>
+              <w:jc w:val="center"/>
+            </w:pPr>
             <w:r>
               <w:t>17</w:t>
             </w:r>
@@ -848,6 +1111,9 @@
             <w:tcW w:type="dxa" w:w="1662"/>
           </w:tcPr>
           <w:p>
+            <w:pPr>
+              <w:jc w:val="center"/>
+            </w:pPr>
             <w:r>
               <w:t>2019-08-19</w:t>
             </w:r>
@@ -858,22 +1124,31 @@
             <w:tcW w:type="dxa" w:w="1662"/>
           </w:tcPr>
           <w:p>
-            <w:r/>
-          </w:p>
-        </w:tc>
-        <w:tc>
-          <w:tcPr>
-            <w:tcW w:type="dxa" w:w="1662"/>
-          </w:tcPr>
-          <w:p>
-            <w:r/>
-          </w:p>
-        </w:tc>
-        <w:tc>
-          <w:tcPr>
-            <w:tcW w:type="dxa" w:w="1662"/>
-          </w:tcPr>
-          <w:p>
+            <w:pPr>
+              <w:jc w:val="center"/>
+            </w:pPr>
+            <w:r/>
+          </w:p>
+        </w:tc>
+        <w:tc>
+          <w:tcPr>
+            <w:tcW w:type="dxa" w:w="1662"/>
+          </w:tcPr>
+          <w:p>
+            <w:pPr>
+              <w:jc w:val="center"/>
+            </w:pPr>
+            <w:r/>
+          </w:p>
+        </w:tc>
+        <w:tc>
+          <w:tcPr>
+            <w:tcW w:type="dxa" w:w="1662"/>
+          </w:tcPr>
+          <w:p>
+            <w:pPr>
+              <w:jc w:val="center"/>
+            </w:pPr>
             <w:r/>
           </w:p>
         </w:tc>
@@ -884,6 +1159,9 @@
             <w:tcW w:type="dxa" w:w="1662"/>
           </w:tcPr>
           <w:p>
+            <w:pPr>
+              <w:jc w:val="center"/>
+            </w:pPr>
             <w:r>
               <w:t>18</w:t>
             </w:r>
@@ -894,6 +1172,9 @@
             <w:tcW w:type="dxa" w:w="1662"/>
           </w:tcPr>
           <w:p>
+            <w:pPr>
+              <w:jc w:val="center"/>
+            </w:pPr>
             <w:r>
               <w:t>2019-08-20</w:t>
             </w:r>
@@ -904,22 +1185,31 @@
             <w:tcW w:type="dxa" w:w="1662"/>
           </w:tcPr>
           <w:p>
-            <w:r/>
-          </w:p>
-        </w:tc>
-        <w:tc>
-          <w:tcPr>
-            <w:tcW w:type="dxa" w:w="1662"/>
-          </w:tcPr>
-          <w:p>
-            <w:r/>
-          </w:p>
-        </w:tc>
-        <w:tc>
-          <w:tcPr>
-            <w:tcW w:type="dxa" w:w="1662"/>
-          </w:tcPr>
-          <w:p>
+            <w:pPr>
+              <w:jc w:val="center"/>
+            </w:pPr>
+            <w:r/>
+          </w:p>
+        </w:tc>
+        <w:tc>
+          <w:tcPr>
+            <w:tcW w:type="dxa" w:w="1662"/>
+          </w:tcPr>
+          <w:p>
+            <w:pPr>
+              <w:jc w:val="center"/>
+            </w:pPr>
+            <w:r/>
+          </w:p>
+        </w:tc>
+        <w:tc>
+          <w:tcPr>
+            <w:tcW w:type="dxa" w:w="1662"/>
+          </w:tcPr>
+          <w:p>
+            <w:pPr>
+              <w:jc w:val="center"/>
+            </w:pPr>
             <w:r/>
           </w:p>
         </w:tc>
@@ -930,6 +1220,9 @@
             <w:tcW w:type="dxa" w:w="1662"/>
           </w:tcPr>
           <w:p>
+            <w:pPr>
+              <w:jc w:val="center"/>
+            </w:pPr>
             <w:r>
               <w:t>19</w:t>
             </w:r>
@@ -940,6 +1233,9 @@
             <w:tcW w:type="dxa" w:w="1662"/>
           </w:tcPr>
           <w:p>
+            <w:pPr>
+              <w:jc w:val="center"/>
+            </w:pPr>
             <w:r>
               <w:t>2019-08-21</w:t>
             </w:r>
@@ -950,22 +1246,31 @@
             <w:tcW w:type="dxa" w:w="1662"/>
           </w:tcPr>
           <w:p>
-            <w:r/>
-          </w:p>
-        </w:tc>
-        <w:tc>
-          <w:tcPr>
-            <w:tcW w:type="dxa" w:w="1662"/>
-          </w:tcPr>
-          <w:p>
-            <w:r/>
-          </w:p>
-        </w:tc>
-        <w:tc>
-          <w:tcPr>
-            <w:tcW w:type="dxa" w:w="1662"/>
-          </w:tcPr>
-          <w:p>
+            <w:pPr>
+              <w:jc w:val="center"/>
+            </w:pPr>
+            <w:r/>
+          </w:p>
+        </w:tc>
+        <w:tc>
+          <w:tcPr>
+            <w:tcW w:type="dxa" w:w="1662"/>
+          </w:tcPr>
+          <w:p>
+            <w:pPr>
+              <w:jc w:val="center"/>
+            </w:pPr>
+            <w:r/>
+          </w:p>
+        </w:tc>
+        <w:tc>
+          <w:tcPr>
+            <w:tcW w:type="dxa" w:w="1662"/>
+          </w:tcPr>
+          <w:p>
+            <w:pPr>
+              <w:jc w:val="center"/>
+            </w:pPr>
             <w:r/>
           </w:p>
         </w:tc>
@@ -976,6 +1281,9 @@
             <w:tcW w:type="dxa" w:w="1662"/>
           </w:tcPr>
           <w:p>
+            <w:pPr>
+              <w:jc w:val="center"/>
+            </w:pPr>
             <w:r>
               <w:t>20</w:t>
             </w:r>
@@ -986,6 +1294,9 @@
             <w:tcW w:type="dxa" w:w="1662"/>
           </w:tcPr>
           <w:p>
+            <w:pPr>
+              <w:jc w:val="center"/>
+            </w:pPr>
             <w:r>
               <w:t>2019-08-22</w:t>
             </w:r>
@@ -996,22 +1307,31 @@
             <w:tcW w:type="dxa" w:w="1662"/>
           </w:tcPr>
           <w:p>
-            <w:r/>
-          </w:p>
-        </w:tc>
-        <w:tc>
-          <w:tcPr>
-            <w:tcW w:type="dxa" w:w="1662"/>
-          </w:tcPr>
-          <w:p>
-            <w:r/>
-          </w:p>
-        </w:tc>
-        <w:tc>
-          <w:tcPr>
-            <w:tcW w:type="dxa" w:w="1662"/>
-          </w:tcPr>
-          <w:p>
+            <w:pPr>
+              <w:jc w:val="center"/>
+            </w:pPr>
+            <w:r/>
+          </w:p>
+        </w:tc>
+        <w:tc>
+          <w:tcPr>
+            <w:tcW w:type="dxa" w:w="1662"/>
+          </w:tcPr>
+          <w:p>
+            <w:pPr>
+              <w:jc w:val="center"/>
+            </w:pPr>
+            <w:r/>
+          </w:p>
+        </w:tc>
+        <w:tc>
+          <w:tcPr>
+            <w:tcW w:type="dxa" w:w="1662"/>
+          </w:tcPr>
+          <w:p>
+            <w:pPr>
+              <w:jc w:val="center"/>
+            </w:pPr>
             <w:r/>
           </w:p>
         </w:tc>
@@ -1022,6 +1342,9 @@
             <w:tcW w:type="dxa" w:w="1662"/>
           </w:tcPr>
           <w:p>
+            <w:pPr>
+              <w:jc w:val="center"/>
+            </w:pPr>
             <w:r>
               <w:t>21</w:t>
             </w:r>
@@ -1032,6 +1355,9 @@
             <w:tcW w:type="dxa" w:w="1662"/>
           </w:tcPr>
           <w:p>
+            <w:pPr>
+              <w:jc w:val="center"/>
+            </w:pPr>
             <w:r>
               <w:t>2019-08-23</w:t>
             </w:r>
@@ -1042,22 +1368,31 @@
             <w:tcW w:type="dxa" w:w="1662"/>
           </w:tcPr>
           <w:p>
-            <w:r/>
-          </w:p>
-        </w:tc>
-        <w:tc>
-          <w:tcPr>
-            <w:tcW w:type="dxa" w:w="1662"/>
-          </w:tcPr>
-          <w:p>
-            <w:r/>
-          </w:p>
-        </w:tc>
-        <w:tc>
-          <w:tcPr>
-            <w:tcW w:type="dxa" w:w="1662"/>
-          </w:tcPr>
-          <w:p>
+            <w:pPr>
+              <w:jc w:val="center"/>
+            </w:pPr>
+            <w:r/>
+          </w:p>
+        </w:tc>
+        <w:tc>
+          <w:tcPr>
+            <w:tcW w:type="dxa" w:w="1662"/>
+          </w:tcPr>
+          <w:p>
+            <w:pPr>
+              <w:jc w:val="center"/>
+            </w:pPr>
+            <w:r/>
+          </w:p>
+        </w:tc>
+        <w:tc>
+          <w:tcPr>
+            <w:tcW w:type="dxa" w:w="1662"/>
+          </w:tcPr>
+          <w:p>
+            <w:pPr>
+              <w:jc w:val="center"/>
+            </w:pPr>
             <w:r/>
           </w:p>
         </w:tc>
